--- a/200/Tiêu chí-200.docx
+++ b/200/Tiêu chí-200.docx
@@ -913,16 +913,14 @@
                 <w:color w:val="1F3864" w:themeColor="accent5" w:themeShade="80"/>
                 <w:sz w:val="26"/>
                 <w:szCs w:val="26"/>
-                <w:lang w:val="fr-FR"/>
-              </w:rPr>
-            </w:pPr>
-            <w:r>
-              <w:rPr>
-                <w:rFonts w:ascii="Times New Roman" w:hAnsi="Times New Roman" w:cs="Times New Roman"/>
-                <w:color w:val="1F3864" w:themeColor="accent5" w:themeShade="80"/>
-                <w:sz w:val="26"/>
-                <w:szCs w:val="26"/>
-                <w:lang w:val="fr-FR"/>
+              </w:rPr>
+            </w:pPr>
+            <w:r>
+              <w:rPr>
+                <w:rFonts w:ascii="Times New Roman" w:hAnsi="Times New Roman" w:cs="Times New Roman"/>
+                <w:color w:val="1F3864" w:themeColor="accent5" w:themeShade="80"/>
+                <w:sz w:val="26"/>
+                <w:szCs w:val="26"/>
               </w:rPr>
               <w:t>Kiến trúc CSS</w:t>
             </w:r>
@@ -935,19 +933,48 @@
                 <w:color w:val="1F3864" w:themeColor="accent5" w:themeShade="80"/>
                 <w:sz w:val="18"/>
                 <w:szCs w:val="18"/>
-                <w:lang w:val="fr-FR"/>
-              </w:rPr>
-            </w:pPr>
-            <w:r>
-              <w:rPr>
-                <w:rFonts w:ascii="Times New Roman" w:hAnsi="Times New Roman" w:cs="Times New Roman"/>
-                <w:color w:val="1F3864" w:themeColor="accent5" w:themeShade="80"/>
-                <w:sz w:val="18"/>
-                <w:szCs w:val="18"/>
-                <w:lang w:val="fr-FR"/>
-              </w:rPr>
-              <w:t>@font-</w:t>
-            </w:r>
+              </w:rPr>
+            </w:pPr>
+            <w:r>
+              <w:rPr>
+                <w:rFonts w:ascii="Times New Roman" w:hAnsi="Times New Roman" w:cs="Times New Roman"/>
+                <w:color w:val="1F3864" w:themeColor="accent5" w:themeShade="80"/>
+                <w:sz w:val="18"/>
+                <w:szCs w:val="18"/>
+              </w:rPr>
+              <w:t>@font-size:</w:t>
+            </w:r>
+          </w:p>
+          <w:p>
+            <w:pPr>
+              <w:ind w:left="720"/>
+              <w:rPr>
+                <w:rFonts w:ascii="Times New Roman" w:hAnsi="Times New Roman" w:cs="Times New Roman"/>
+                <w:color w:val="1F3864" w:themeColor="accent5" w:themeShade="80"/>
+                <w:sz w:val="18"/>
+                <w:szCs w:val="18"/>
+              </w:rPr>
+            </w:pPr>
+            <w:r>
+              <w:rPr>
+                <w:rFonts w:ascii="Times New Roman" w:hAnsi="Times New Roman" w:cs="Times New Roman"/>
+                <w:color w:val="1F3864" w:themeColor="accent5" w:themeShade="80"/>
+                <w:sz w:val="18"/>
+                <w:szCs w:val="18"/>
+              </w:rPr>
+              <w:t>@color:</w:t>
+            </w:r>
+          </w:p>
+          <w:p>
+            <w:pPr>
+              <w:ind w:left="720"/>
+              <w:rPr>
+                <w:rFonts w:ascii="Times New Roman" w:hAnsi="Times New Roman" w:cs="Times New Roman"/>
+                <w:color w:val="1F3864" w:themeColor="accent5" w:themeShade="80"/>
+                <w:sz w:val="18"/>
+                <w:szCs w:val="18"/>
+              </w:rPr>
+            </w:pPr>
             <w:proofErr w:type="gramStart"/>
             <w:r>
               <w:rPr>
@@ -955,11 +982,19 @@
                 <w:color w:val="1F3864" w:themeColor="accent5" w:themeShade="80"/>
                 <w:sz w:val="18"/>
                 <w:szCs w:val="18"/>
-                <w:lang w:val="fr-FR"/>
-              </w:rPr>
-              <w:t>size:</w:t>
+              </w:rPr>
+              <w:t>.news</w:t>
             </w:r>
             <w:proofErr w:type="gramEnd"/>
+            <w:r>
+              <w:rPr>
+                <w:rFonts w:ascii="Times New Roman" w:hAnsi="Times New Roman" w:cs="Times New Roman"/>
+                <w:color w:val="1F3864" w:themeColor="accent5" w:themeShade="80"/>
+                <w:sz w:val="18"/>
+                <w:szCs w:val="18"/>
+              </w:rPr>
+              <w:t>-image {</w:t>
+            </w:r>
           </w:p>
           <w:p>
             <w:pPr>
@@ -969,18 +1004,16 @@
                 <w:color w:val="1F3864" w:themeColor="accent5" w:themeShade="80"/>
                 <w:sz w:val="18"/>
                 <w:szCs w:val="18"/>
-                <w:lang w:val="fr-FR"/>
-              </w:rPr>
-            </w:pPr>
-            <w:r>
-              <w:rPr>
-                <w:rFonts w:ascii="Times New Roman" w:hAnsi="Times New Roman" w:cs="Times New Roman"/>
-                <w:color w:val="1F3864" w:themeColor="accent5" w:themeShade="80"/>
-                <w:sz w:val="18"/>
-                <w:szCs w:val="18"/>
-                <w:lang w:val="fr-FR"/>
-              </w:rPr>
-              <w:t>@</w:t>
+              </w:rPr>
+            </w:pPr>
+            <w:r>
+              <w:rPr>
+                <w:rFonts w:ascii="Times New Roman" w:hAnsi="Times New Roman" w:cs="Times New Roman"/>
+                <w:color w:val="1F3864" w:themeColor="accent5" w:themeShade="80"/>
+                <w:sz w:val="18"/>
+                <w:szCs w:val="18"/>
+              </w:rPr>
+              <w:t xml:space="preserve">     font-</w:t>
             </w:r>
             <w:proofErr w:type="gramStart"/>
             <w:r>
@@ -989,11 +1022,19 @@
                 <w:color w:val="1F3864" w:themeColor="accent5" w:themeShade="80"/>
                 <w:sz w:val="18"/>
                 <w:szCs w:val="18"/>
-                <w:lang w:val="fr-FR"/>
-              </w:rPr>
-              <w:t>color:</w:t>
+              </w:rPr>
+              <w:t>size:@</w:t>
             </w:r>
             <w:proofErr w:type="gramEnd"/>
+            <w:r>
+              <w:rPr>
+                <w:rFonts w:ascii="Times New Roman" w:hAnsi="Times New Roman" w:cs="Times New Roman"/>
+                <w:color w:val="1F3864" w:themeColor="accent5" w:themeShade="80"/>
+                <w:sz w:val="18"/>
+                <w:szCs w:val="18"/>
+              </w:rPr>
+              <w:t>font-size;</w:t>
+            </w:r>
           </w:p>
           <w:p>
             <w:pPr>
@@ -1003,93 +1044,14 @@
                 <w:color w:val="1F3864" w:themeColor="accent5" w:themeShade="80"/>
                 <w:sz w:val="18"/>
                 <w:szCs w:val="18"/>
-                <w:lang w:val="fr-FR"/>
-              </w:rPr>
-            </w:pPr>
-            <w:proofErr w:type="gramStart"/>
-            <w:r>
-              <w:rPr>
-                <w:rFonts w:ascii="Times New Roman" w:hAnsi="Times New Roman" w:cs="Times New Roman"/>
-                <w:color w:val="1F3864" w:themeColor="accent5" w:themeShade="80"/>
-                <w:sz w:val="18"/>
-                <w:szCs w:val="18"/>
-                <w:lang w:val="fr-FR"/>
-              </w:rPr>
-              <w:t>.news</w:t>
-            </w:r>
-            <w:proofErr w:type="gramEnd"/>
-            <w:r>
-              <w:rPr>
-                <w:rFonts w:ascii="Times New Roman" w:hAnsi="Times New Roman" w:cs="Times New Roman"/>
-                <w:color w:val="1F3864" w:themeColor="accent5" w:themeShade="80"/>
-                <w:sz w:val="18"/>
-                <w:szCs w:val="18"/>
-                <w:lang w:val="fr-FR"/>
-              </w:rPr>
-              <w:t>-image {</w:t>
-            </w:r>
-          </w:p>
-          <w:p>
-            <w:pPr>
-              <w:ind w:left="720"/>
-              <w:rPr>
-                <w:rFonts w:ascii="Times New Roman" w:hAnsi="Times New Roman" w:cs="Times New Roman"/>
-                <w:color w:val="1F3864" w:themeColor="accent5" w:themeShade="80"/>
-                <w:sz w:val="18"/>
-                <w:szCs w:val="18"/>
-                <w:lang w:val="fr-FR"/>
-              </w:rPr>
-            </w:pPr>
-            <w:r>
-              <w:rPr>
-                <w:rFonts w:ascii="Times New Roman" w:hAnsi="Times New Roman" w:cs="Times New Roman"/>
-                <w:color w:val="1F3864" w:themeColor="accent5" w:themeShade="80"/>
-                <w:sz w:val="18"/>
-                <w:szCs w:val="18"/>
-                <w:lang w:val="fr-FR"/>
-              </w:rPr>
-              <w:t xml:space="preserve">     </w:t>
-            </w:r>
-            <w:proofErr w:type="gramStart"/>
-            <w:r>
-              <w:rPr>
-                <w:rFonts w:ascii="Times New Roman" w:hAnsi="Times New Roman" w:cs="Times New Roman"/>
-                <w:color w:val="1F3864" w:themeColor="accent5" w:themeShade="80"/>
-                <w:sz w:val="18"/>
-                <w:szCs w:val="18"/>
-                <w:lang w:val="fr-FR"/>
-              </w:rPr>
-              <w:t>font</w:t>
-            </w:r>
-            <w:proofErr w:type="gramEnd"/>
-            <w:r>
-              <w:rPr>
-                <w:rFonts w:ascii="Times New Roman" w:hAnsi="Times New Roman" w:cs="Times New Roman"/>
-                <w:color w:val="1F3864" w:themeColor="accent5" w:themeShade="80"/>
-                <w:sz w:val="18"/>
-                <w:szCs w:val="18"/>
-                <w:lang w:val="fr-FR"/>
-              </w:rPr>
-              <w:t>-size:@font-size;</w:t>
-            </w:r>
-          </w:p>
-          <w:p>
-            <w:pPr>
-              <w:ind w:left="720"/>
-              <w:rPr>
-                <w:rFonts w:ascii="Times New Roman" w:hAnsi="Times New Roman" w:cs="Times New Roman"/>
-                <w:color w:val="1F3864" w:themeColor="accent5" w:themeShade="80"/>
-                <w:sz w:val="18"/>
-                <w:szCs w:val="18"/>
-              </w:rPr>
-            </w:pPr>
-            <w:r>
-              <w:rPr>
-                <w:rFonts w:ascii="Times New Roman" w:hAnsi="Times New Roman" w:cs="Times New Roman"/>
-                <w:color w:val="1F3864" w:themeColor="accent5" w:themeShade="80"/>
-                <w:sz w:val="18"/>
-                <w:szCs w:val="18"/>
-                <w:lang w:val="fr-FR"/>
+              </w:rPr>
+            </w:pPr>
+            <w:r>
+              <w:rPr>
+                <w:rFonts w:ascii="Times New Roman" w:hAnsi="Times New Roman" w:cs="Times New Roman"/>
+                <w:color w:val="1F3864" w:themeColor="accent5" w:themeShade="80"/>
+                <w:sz w:val="18"/>
+                <w:szCs w:val="18"/>
               </w:rPr>
               <w:t xml:space="preserve">     </w:t>
             </w:r>
@@ -1694,6 +1656,15 @@
                 <w:szCs w:val="30"/>
               </w:rPr>
             </w:pPr>
+            <w:r>
+              <w:rPr>
+                <w:rFonts w:ascii="Times New Roman" w:hAnsi="Times New Roman" w:cs="Times New Roman"/>
+                <w:color w:val="FF0000"/>
+                <w:sz w:val="30"/>
+                <w:szCs w:val="30"/>
+              </w:rPr>
+              <w:t>1</w:t>
+            </w:r>
           </w:p>
         </w:tc>
         <w:tc>
@@ -1858,8 +1829,15 @@
                 <w:szCs w:val="30"/>
               </w:rPr>
             </w:pPr>
-            <w:bookmarkStart w:id="0" w:name="_GoBack"/>
-            <w:bookmarkEnd w:id="0"/>
+            <w:r>
+              <w:rPr>
+                <w:rFonts w:ascii="Times New Roman" w:hAnsi="Times New Roman" w:cs="Times New Roman"/>
+                <w:color w:val="FF0000"/>
+                <w:sz w:val="30"/>
+                <w:szCs w:val="30"/>
+              </w:rPr>
+              <w:t>0</w:t>
+            </w:r>
           </w:p>
         </w:tc>
         <w:tc>
@@ -1997,6 +1975,15 @@
                 <w:szCs w:val="30"/>
               </w:rPr>
             </w:pPr>
+            <w:r>
+              <w:rPr>
+                <w:rFonts w:ascii="Times New Roman" w:hAnsi="Times New Roman" w:cs="Times New Roman"/>
+                <w:color w:val="FF0000"/>
+                <w:sz w:val="30"/>
+                <w:szCs w:val="30"/>
+              </w:rPr>
+              <w:t>0</w:t>
+            </w:r>
           </w:p>
         </w:tc>
         <w:tc>
@@ -2115,6 +2102,15 @@
                 <w:szCs w:val="30"/>
               </w:rPr>
             </w:pPr>
+            <w:r>
+              <w:rPr>
+                <w:rFonts w:ascii="Times New Roman" w:hAnsi="Times New Roman" w:cs="Times New Roman"/>
+                <w:color w:val="FF0000"/>
+                <w:sz w:val="30"/>
+                <w:szCs w:val="30"/>
+              </w:rPr>
+              <w:t>0</w:t>
+            </w:r>
           </w:p>
         </w:tc>
         <w:tc>
@@ -2371,6 +2367,15 @@
                 <w:szCs w:val="30"/>
               </w:rPr>
             </w:pPr>
+            <w:r>
+              <w:rPr>
+                <w:rFonts w:ascii="Times New Roman" w:hAnsi="Times New Roman" w:cs="Times New Roman"/>
+                <w:color w:val="FF0000"/>
+                <w:sz w:val="30"/>
+                <w:szCs w:val="30"/>
+              </w:rPr>
+              <w:t>1</w:t>
+            </w:r>
           </w:p>
         </w:tc>
         <w:tc>
@@ -2489,6 +2494,15 @@
                 <w:szCs w:val="30"/>
               </w:rPr>
             </w:pPr>
+            <w:r>
+              <w:rPr>
+                <w:rFonts w:ascii="Times New Roman" w:hAnsi="Times New Roman" w:cs="Times New Roman"/>
+                <w:color w:val="FF0000"/>
+                <w:sz w:val="30"/>
+                <w:szCs w:val="30"/>
+              </w:rPr>
+              <w:t>1</w:t>
+            </w:r>
           </w:p>
         </w:tc>
         <w:tc>
@@ -2538,7 +2552,29 @@
           <w:sz w:val="20"/>
           <w:szCs w:val="20"/>
         </w:rPr>
-        <w:t xml:space="preserve">                                                      Tổng:      5       10</w:t>
+        <w:t xml:space="preserve">                                                      Tổ</w:t>
+      </w:r>
+      <w:r>
+        <w:rPr>
+          <w:rFonts w:ascii="Courier New" w:hAnsi="Courier New" w:cs="Courier New"/>
+          <w:b/>
+          <w:color w:val="1F3864" w:themeColor="accent5" w:themeShade="80"/>
+          <w:sz w:val="20"/>
+          <w:szCs w:val="20"/>
+        </w:rPr>
+        <w:t>ng:      7</w:t>
+      </w:r>
+      <w:bookmarkStart w:id="0" w:name="_GoBack"/>
+      <w:bookmarkEnd w:id="0"/>
+      <w:r>
+        <w:rPr>
+          <w:rFonts w:ascii="Courier New" w:hAnsi="Courier New" w:cs="Courier New"/>
+          <w:b/>
+          <w:color w:val="1F3864" w:themeColor="accent5" w:themeShade="80"/>
+          <w:sz w:val="20"/>
+          <w:szCs w:val="20"/>
+        </w:rPr>
+        <w:t xml:space="preserve">       10</w:t>
       </w:r>
     </w:p>
     <w:p>
@@ -3282,7 +3318,7 @@
 </file>
 
 <file path=customXml/itemProps1.xml><?xml version="1.0" encoding="utf-8"?>
-<ds:datastoreItem xmlns:ds="http://schemas.openxmlformats.org/officeDocument/2006/customXml" ds:itemID="{64F66D8F-6F5D-45E2-A423-7C46BBCC4A53}">
+<ds:datastoreItem xmlns:ds="http://schemas.openxmlformats.org/officeDocument/2006/customXml" ds:itemID="{CBCC8E0A-D5AF-45BF-8DB9-7B2633CCC543}">
   <ds:schemaRefs>
     <ds:schemaRef ds:uri="http://schemas.openxmlformats.org/officeDocument/2006/bibliography"/>
   </ds:schemaRefs>
